--- a/resumes/Serif Template 1.docx
+++ b/resumes/Serif Template 1.docx
@@ -16,8 +16,8 @@
           <w:rFonts w:ascii="Times New Roman" w:eastAsia="Times New Roman" w:hAnsi="Times New Roman" w:cs="Times New Roman"/>
           <w:b/>
           <w:bCs/>
-          <w:sz w:val="32"/>
-          <w:szCs w:val="32"/>
+          <w:sz w:val="28"/>
+          <w:szCs w:val="28"/>
         </w:rPr>
       </w:pPr>
       <w:r>
@@ -25,8 +25,8 @@
           <w:rFonts w:ascii="Times New Roman" w:hAnsi="Times New Roman"/>
           <w:b/>
           <w:bCs/>
-          <w:sz w:val="32"/>
-          <w:szCs w:val="32"/>
+          <w:sz w:val="28"/>
+          <w:szCs w:val="28"/>
         </w:rPr>
         <w:t>Name</w:t>
       </w:r>
@@ -56,18 +56,9 @@
     <w:p>
       <w:pPr>
         <w:pStyle w:val="Heading"/>
-        <w:rPr>
-          <w:rFonts w:eastAsia="Times New Roman" w:cs="Times New Roman"/>
-        </w:rPr>
       </w:pPr>
       <w:r>
-        <w:t xml:space="preserve">Mission </w:t>
-      </w:r>
-      <w:r>
-        <w:t>Statement</w:t>
-      </w:r>
-      <w:r>
-        <w:t xml:space="preserve"> / Summary</w:t>
+        <w:t>Mission Statement / Summary</w:t>
       </w:r>
     </w:p>
     <w:p>
@@ -76,8 +67,6 @@
         <w:spacing w:after="0"/>
         <w:rPr>
           <w:rFonts w:ascii="Times New Roman" w:hAnsi="Times New Roman"/>
-          <w:sz w:val="24"/>
-          <w:szCs w:val="24"/>
           <w:lang w:val="en-US"/>
         </w:rPr>
       </w:pPr>
@@ -85,8 +74,6 @@
       <w:r>
         <w:rPr>
           <w:rFonts w:ascii="Times New Roman" w:hAnsi="Times New Roman"/>
-          <w:sz w:val="24"/>
-          <w:szCs w:val="24"/>
           <w:lang w:val="en-US"/>
         </w:rPr>
         <w:t>summary_text</w:t>
@@ -102,34 +89,12 @@
       </w:r>
     </w:p>
     <w:p>
-      <w:pPr>
-        <w:pStyle w:val="BodyA"/>
-        <w:spacing w:after="0"/>
-        <w:rPr>
-          <w:rFonts w:ascii="Times New Roman" w:hAnsi="Times New Roman"/>
-          <w:sz w:val="24"/>
-          <w:szCs w:val="24"/>
-          <w:lang w:val="en-US"/>
-        </w:rPr>
-      </w:pPr>
       <w:proofErr w:type="spellStart"/>
       <w:r>
-        <w:rPr>
-          <w:rFonts w:ascii="Times New Roman" w:hAnsi="Times New Roman"/>
-          <w:sz w:val="24"/>
-          <w:szCs w:val="24"/>
-          <w:lang w:val="en-US"/>
-        </w:rPr>
         <w:t>work_experience_</w:t>
       </w:r>
       <w:proofErr w:type="gramStart"/>
       <w:r>
-        <w:rPr>
-          <w:rFonts w:ascii="Times New Roman" w:hAnsi="Times New Roman"/>
-          <w:sz w:val="24"/>
-          <w:szCs w:val="24"/>
-          <w:lang w:val="en-US"/>
-        </w:rPr>
         <w:t>text</w:t>
       </w:r>
       <w:proofErr w:type="spellEnd"/>
@@ -149,8 +114,6 @@
         <w:spacing w:after="0"/>
         <w:rPr>
           <w:rFonts w:ascii="Times New Roman" w:hAnsi="Times New Roman"/>
-          <w:sz w:val="24"/>
-          <w:szCs w:val="24"/>
           <w:lang w:val="en-US"/>
         </w:rPr>
       </w:pPr>
@@ -158,8 +121,6 @@
       <w:r>
         <w:rPr>
           <w:rFonts w:ascii="Times New Roman" w:hAnsi="Times New Roman"/>
-          <w:sz w:val="24"/>
-          <w:szCs w:val="24"/>
           <w:lang w:val="en-US"/>
         </w:rPr>
         <w:t>additional_activities_text</w:t>
@@ -180,8 +141,6 @@
         <w:spacing w:after="0"/>
         <w:rPr>
           <w:rFonts w:ascii="Times New Roman" w:hAnsi="Times New Roman"/>
-          <w:sz w:val="24"/>
-          <w:szCs w:val="24"/>
           <w:lang w:val="en-US"/>
         </w:rPr>
       </w:pPr>
@@ -189,8 +148,6 @@
       <w:r>
         <w:rPr>
           <w:rFonts w:ascii="Times New Roman" w:hAnsi="Times New Roman"/>
-          <w:sz w:val="24"/>
-          <w:szCs w:val="24"/>
           <w:lang w:val="en-US"/>
         </w:rPr>
         <w:t>leadership_text</w:t>
@@ -211,16 +168,12 @@
         <w:spacing w:after="0" w:line="240" w:lineRule="auto"/>
         <w:rPr>
           <w:rFonts w:ascii="Times New Roman" w:eastAsia="Times New Roman" w:hAnsi="Times New Roman" w:cs="Times New Roman"/>
-          <w:sz w:val="24"/>
-          <w:szCs w:val="24"/>
           <w:lang w:val="en-US"/>
         </w:rPr>
       </w:pPr>
       <w:r>
         <w:rPr>
           <w:rFonts w:ascii="Times New Roman" w:eastAsia="Times New Roman" w:hAnsi="Times New Roman" w:cs="Times New Roman"/>
-          <w:sz w:val="24"/>
-          <w:szCs w:val="24"/>
           <w:lang w:val="en-US"/>
         </w:rPr>
         <w:t>projects</w:t>
@@ -231,8 +184,6 @@
         <w:pStyle w:val="Heading"/>
         <w:rPr>
           <w:rFonts w:eastAsia="Times New Roman" w:cs="Times New Roman"/>
-          <w:sz w:val="24"/>
-          <w:szCs w:val="24"/>
         </w:rPr>
       </w:pPr>
       <w:r>
@@ -245,16 +196,12 @@
         <w:spacing w:after="0" w:line="240" w:lineRule="auto"/>
         <w:rPr>
           <w:rFonts w:ascii="Times New Roman" w:eastAsia="Times New Roman" w:hAnsi="Times New Roman" w:cs="Times New Roman"/>
-          <w:sz w:val="24"/>
-          <w:szCs w:val="24"/>
           <w:lang w:val="en-US"/>
         </w:rPr>
       </w:pPr>
       <w:r>
         <w:rPr>
           <w:rFonts w:ascii="Times New Roman" w:hAnsi="Times New Roman"/>
-          <w:sz w:val="24"/>
-          <w:szCs w:val="24"/>
           <w:lang w:val="en-US"/>
         </w:rPr>
         <w:t>skills</w:t>
@@ -286,8 +233,6 @@
         <w:pStyle w:val="BodyA"/>
         <w:rPr>
           <w:rFonts w:ascii="Times New Roman" w:hAnsi="Times New Roman"/>
-          <w:sz w:val="24"/>
-          <w:szCs w:val="24"/>
           <w:lang w:val="en-US"/>
         </w:rPr>
       </w:pPr>
@@ -295,8 +240,6 @@
       <w:r>
         <w:rPr>
           <w:rFonts w:ascii="Times New Roman" w:hAnsi="Times New Roman"/>
-          <w:sz w:val="24"/>
-          <w:szCs w:val="24"/>
           <w:lang w:val="en-US"/>
         </w:rPr>
         <w:t>education_text</w:t>
@@ -1890,9 +1833,21 @@
   <w:style w:type="paragraph" w:default="1" w:styleId="Normal">
     <w:name w:val="Normal"/>
     <w:qFormat/>
+    <w:rsid w:val="00D43687"/>
+    <w:pPr>
+      <w:spacing w:line="276" w:lineRule="auto"/>
+    </w:pPr>
     <w:rPr>
-      <w:sz w:val="24"/>
-      <w:szCs w:val="24"/>
+      <w:rFonts w:cs="Arial Unicode MS"/>
+      <w:color w:val="000000"/>
+      <w:sz w:val="22"/>
+      <w:szCs w:val="22"/>
+      <w:u w:color="000000"/>
+      <w14:textOutline w14:w="12700" w14:cap="flat" w14:cmpd="sng" w14:algn="ctr">
+        <w14:noFill/>
+        <w14:prstDash w14:val="solid"/>
+        <w14:miter w14:lim="400000"/>
+      </w14:textOutline>
     </w:rPr>
   </w:style>
   <w:style w:type="paragraph" w:styleId="Heading2">
@@ -1991,7 +1946,7 @@
   <w:style w:type="paragraph" w:customStyle="1" w:styleId="Heading">
     <w:name w:val="Heading"/>
     <w:next w:val="BodyA"/>
-    <w:rsid w:val="00F735F7"/>
+    <w:rsid w:val="00D43687"/>
     <w:pPr>
       <w:keepNext/>
       <w:keepLines/>
@@ -2001,8 +1956,8 @@
     <w:rPr>
       <w:rFonts w:eastAsia="Cambria" w:cs="Cambria"/>
       <w:color w:val="365F91"/>
-      <w:sz w:val="28"/>
-      <w:szCs w:val="28"/>
+      <w:sz w:val="24"/>
+      <w:szCs w:val="24"/>
       <w:u w:color="365F91"/>
       <w14:textOutline w14:w="12700" w14:cap="flat" w14:cmpd="sng" w14:algn="ctr">
         <w14:noFill/>
